--- a/_word/2020-06-01-Scientific-references-on-various-topics.docx
+++ b/_word/2020-06-01-Scientific-references-on-various-topics.docx
@@ -1224,15 +1224,7 @@
       </w:r>
       <w:proofErr w:type="spellEnd"/>
       <w:r>
-        <w:t xml:space="preserve"> 1981 - Biochemistry </w:t>
-      </w:r>
-      <w:proofErr w:type="gramStart"/>
-      <w:r>
-        <w:t>Of</w:t>
-      </w:r>
-      <w:proofErr w:type="gramEnd"/>
-      <w:r>
-        <w:t xml:space="preserve"> Coronaviruses </w:t>
+        <w:t xml:space="preserve"> 1981 - Biochemistry Of Coronaviruses </w:t>
       </w:r>
     </w:p>
     <w:p>
@@ -1455,15 +1447,7 @@
     </w:p>
     <w:p>
       <w:r>
-        <w:t xml:space="preserve">Adv Virus Res. </w:t>
-      </w:r>
-      <w:proofErr w:type="gramStart"/>
-      <w:r>
-        <w:t>2006;66:193</w:t>
-      </w:r>
-      <w:proofErr w:type="gramEnd"/>
-      <w:r>
-        <w:t>-292.</w:t>
+        <w:t>Adv Virus Res. 2006;66:193-292.</w:t>
       </w:r>
     </w:p>
     <w:p>
@@ -1558,12 +1542,10 @@
         <w:t xml:space="preserve">2015 Anthony R. Fehr and Stanley Perlman, M.D., </w:t>
       </w:r>
       <w:proofErr w:type="spellStart"/>
-      <w:proofErr w:type="gramStart"/>
       <w:r>
         <w:t>Ph.D</w:t>
       </w:r>
       <w:proofErr w:type="spellEnd"/>
-      <w:proofErr w:type="gramEnd"/>
       <w:r>
         <w:t xml:space="preserve"> - Coronaviruses: An Overview of Their Replication and Pathogenesis </w:t>
       </w:r>
@@ -1606,12 +1588,10 @@
         <w:t xml:space="preserve">2018 - Advances in Virus Research - </w:t>
       </w:r>
       <w:proofErr w:type="spellStart"/>
-      <w:proofErr w:type="gramStart"/>
       <w:r>
         <w:t>M.Corman</w:t>
       </w:r>
       <w:proofErr w:type="spellEnd"/>
-      <w:proofErr w:type="gramEnd"/>
       <w:r>
         <w:t xml:space="preserve"> et al - Chapter Eight - Hosts and Sources of Endemic Human Coronaviruses</w:t>
       </w:r>
@@ -2353,13 +2333,8 @@
         <w:pStyle w:val="Heading4"/>
       </w:pPr>
       <w:r>
-        <w:t xml:space="preserve">WHO should be able to impose sanctions on states that ban travel to countries with epidemics, panel </w:t>
-      </w:r>
-      <w:proofErr w:type="gramStart"/>
-      <w:r>
-        <w:t>says</w:t>
-      </w:r>
-      <w:proofErr w:type="gramEnd"/>
+        <w:t>WHO should be able to impose sanctions on states that ban travel to countries with epidemics, panel says</w:t>
+      </w:r>
     </w:p>
     <w:p/>
     <w:p>
@@ -2653,18 +2628,38 @@
     </w:p>
     <w:p>
       <w:r>
-        <w:t>Sick Kids (Canada). I do not find this a great report.</w:t>
-      </w:r>
-    </w:p>
-    <w:p/>
+        <w:t>Sick Kids (Canada)</w:t>
+      </w:r>
+      <w:r>
+        <w:t xml:space="preserve">: First iteration. </w:t>
+      </w:r>
+      <w:r>
+        <w:t>I do not find this a great report.</w:t>
+      </w:r>
+      <w:r>
+        <w:t xml:space="preserve"> Revised from July 29. Same. Link: </w:t>
+      </w:r>
+      <w:hyperlink r:id="rId42" w:history="1">
+        <w:r>
+          <w:rPr>
+            <w:rStyle w:val="Hyperlink"/>
+          </w:rPr>
+          <w:t>https://www.sickkids.ca/PDFs/About-SickKids/81407-COVID19-Recommendations-for-School-Reopening-SickKids.pdf</w:t>
+        </w:r>
+      </w:hyperlink>
+      <w:r>
+        <w:t xml:space="preserve"> </w:t>
+      </w:r>
+    </w:p>
     <w:p/>
     <w:p>
       <w:r>
         <w:t>Harvard School of Public Health:</w:t>
       </w:r>
-    </w:p>
-    <w:p>
-      <w:hyperlink r:id="rId42" w:history="1">
+      <w:r>
+        <w:t xml:space="preserve"> </w:t>
+      </w:r>
+      <w:hyperlink r:id="rId43" w:history="1">
         <w:r>
           <w:rPr>
             <w:rStyle w:val="Hyperlink"/>
@@ -2674,11 +2669,47 @@
       </w:hyperlink>
     </w:p>
     <w:p/>
-    <w:p/>
-    <w:p>
-      <w:r>
-        <w:t>ASHRAE report on buildings (air experts):</w:t>
-      </w:r>
+    <w:p>
+      <w:r>
+        <w:t xml:space="preserve">Report on school reopening from Denmark: </w:t>
+      </w:r>
+      <w:hyperlink r:id="rId44" w:history="1">
+        <w:r>
+          <w:rPr>
+            <w:rStyle w:val="Hyperlink"/>
+          </w:rPr>
+          <w:t>https://www.brookings.edu/wp-content/uploads/2020/06/Brookings-Reopening-the-World-FINAL.pdf</w:t>
+        </w:r>
+      </w:hyperlink>
+    </w:p>
+    <w:p/>
+    <w:p>
+      <w:r>
+        <w:t xml:space="preserve">ASHRAE </w:t>
+      </w:r>
+      <w:r>
+        <w:t>(</w:t>
+      </w:r>
+      <w:r>
+        <w:t>air experts</w:t>
+      </w:r>
+      <w:r>
+        <w:t xml:space="preserve">) COVID-19 refs and </w:t>
+      </w:r>
+      <w:r>
+        <w:t>report on buildings</w:t>
+      </w:r>
+      <w:r>
+        <w:t xml:space="preserve">: </w:t>
+      </w:r>
+      <w:hyperlink r:id="rId45" w:history="1">
+        <w:r>
+          <w:rPr>
+            <w:rStyle w:val="Hyperlink"/>
+          </w:rPr>
+          <w:t>https://www.ashrae.org/technical-resources/resources</w:t>
+        </w:r>
+      </w:hyperlink>
     </w:p>
     <w:p/>
     <w:p/>
@@ -2697,20 +2728,15 @@
         <w:pStyle w:val="Quote-Q--MINE"/>
       </w:pPr>
       <w:r>
-        <w:t xml:space="preserve">True HEPA filters. Look for the CADR number. Its the number of cubic feet per minute of filtered air delivered to a space. If dividing CADR*60 by your room volume is &gt;=5, then </w:t>
-      </w:r>
-      <w:proofErr w:type="gramStart"/>
-      <w:r>
-        <w:t>it’s</w:t>
-      </w:r>
-      <w:proofErr w:type="gramEnd"/>
-      <w:r>
-        <w:t xml:space="preserve"> appropriately sized.</w:t>
-      </w:r>
-    </w:p>
-    <w:p/>
-    <w:p>
-      <w:r>
+        <w:t>True HEPA filters. Look for the CADR number. Its the number of cubic feet per minute of filtered air delivered to a space. If dividing CADR*60 by your room volume is &gt;=5, then it’s appropriately sized.</w:t>
+      </w:r>
+    </w:p>
+    <w:p/>
+    <w:p>
+      <w:r>
+        <w:rPr>
+          <w:noProof/>
+        </w:rPr>
         <w:drawing>
           <wp:inline distT="0" distB="0" distL="0" distR="0" wp14:anchorId="67AD3559" wp14:editId="7AE475AA">
             <wp:extent cx="4467849" cy="895475"/>
@@ -2727,7 +2753,7 @@
                     <pic:cNvPicPr/>
                   </pic:nvPicPr>
                   <pic:blipFill>
-                    <a:blip r:embed="rId43"/>
+                    <a:blip r:embed="rId46"/>
                     <a:stretch>
                       <a:fillRect/>
                     </a:stretch>
@@ -2755,6 +2781,7 @@
       </w:pPr>
       <w:bookmarkStart w:id="22" w:name="_Toc46460918"/>
       <w:r>
+        <w:lastRenderedPageBreak/>
         <w:t>Use HEPA filters CADR &gt; 300 and no gimmicks</w:t>
       </w:r>
       <w:bookmarkEnd w:id="22"/>
@@ -2764,15 +2791,7 @@
         <w:pStyle w:val="Quote-Q--MINE"/>
       </w:pPr>
       <w:r>
-        <w:t xml:space="preserve">Many portable HEPA </w:t>
-      </w:r>
-      <w:proofErr w:type="gramStart"/>
-      <w:r>
-        <w:t>air</w:t>
-      </w:r>
-      <w:proofErr w:type="gramEnd"/>
-      <w:r>
-        <w:t xml:space="preserve"> cleaners can </w:t>
+        <w:t xml:space="preserve">Many portable HEPA air cleaners can </w:t>
       </w:r>
       <w:proofErr w:type="spellStart"/>
       <w:r>
@@ -2838,7 +2857,7 @@
                     <pic:cNvPicPr/>
                   </pic:nvPicPr>
                   <pic:blipFill>
-                    <a:blip r:embed="rId44"/>
+                    <a:blip r:embed="rId47"/>
                     <a:stretch>
                       <a:fillRect/>
                     </a:stretch>
@@ -2930,7 +2949,7 @@
                     <pic:cNvPicPr/>
                   </pic:nvPicPr>
                   <pic:blipFill>
-                    <a:blip r:embed="rId45"/>
+                    <a:blip r:embed="rId48"/>
                     <a:stretch>
                       <a:fillRect/>
                     </a:stretch>
@@ -2955,7 +2974,7 @@
       <w:pPr>
         <w:pStyle w:val="Citation-C--MINE"/>
       </w:pPr>
-      <w:hyperlink r:id="rId46" w:history="1">
+      <w:hyperlink r:id="rId49" w:history="1">
         <w:r>
           <w:rPr>
             <w:rStyle w:val="Hyperlink"/>
@@ -2988,16 +3007,7 @@
     </w:p>
     <w:p>
       <w:r>
-        <w:lastRenderedPageBreak/>
-        <w:t>1</w:t>
-      </w:r>
-      <w:proofErr w:type="gramStart"/>
-      <w:r>
-        <w:t>/  All</w:t>
-      </w:r>
-      <w:proofErr w:type="gramEnd"/>
-      <w:r>
-        <w:t xml:space="preserve"> gr8 points made by </w:t>
+        <w:t xml:space="preserve">1/  All gr8 points made by </w:t>
       </w:r>
     </w:p>
     <w:p>
@@ -3008,15 +3018,7 @@
     <w:p/>
     <w:p>
       <w:r>
-        <w:t xml:space="preserve">. Knows his stuff!  </w:t>
-      </w:r>
-      <w:proofErr w:type="gramStart"/>
-      <w:r>
-        <w:t>I've</w:t>
-      </w:r>
-      <w:proofErr w:type="gramEnd"/>
-      <w:r>
-        <w:t xml:space="preserve"> recommended in several forums, including today, to stick to proven technologies.  In the case of portable air cleaners, that means those with HEPA filters.  As Dustin says, avoid "add </w:t>
+        <w:t xml:space="preserve">. Knows his stuff!  I've recommended in several forums, including today, to stick to proven technologies.  In the case of portable air cleaners, that means those with HEPA filters.  As Dustin says, avoid "add </w:t>
       </w:r>
       <w:proofErr w:type="spellStart"/>
       <w:r>
@@ -3065,37 +3067,13 @@
     <w:p/>
     <w:p>
       <w:r>
-        <w:t>2</w:t>
-      </w:r>
-      <w:proofErr w:type="gramStart"/>
-      <w:r>
-        <w:t>/  Any</w:t>
-      </w:r>
-      <w:proofErr w:type="gramEnd"/>
-      <w:r>
-        <w:t xml:space="preserve"> portable air cleaner (PAC) that is worth considering should have a stated Clean Air Delivery Rate (CADR).  Those that do not, probably </w:t>
-      </w:r>
-      <w:proofErr w:type="gramStart"/>
-      <w:r>
-        <w:t>don't</w:t>
-      </w:r>
-      <w:proofErr w:type="gramEnd"/>
-      <w:r>
-        <w:t xml:space="preserve"> for a reason.  The CADR is usually certified (in North America) by AHAM - https://aham.org.  (more)</w:t>
-      </w:r>
-    </w:p>
-    <w:p/>
-    <w:p>
-      <w:r>
-        <w:t>3</w:t>
-      </w:r>
-      <w:proofErr w:type="gramStart"/>
-      <w:r>
-        <w:t>/  CADR</w:t>
-      </w:r>
-      <w:proofErr w:type="gramEnd"/>
-      <w:r>
-        <w:t xml:space="preserve"> is the product of 2 numbers (eta x Q). Eta is the single-pass removal efficiency for a pollutant (fraction of pollutant removed with one pass through a PAC). Q is the volumetric flow rate of air (e.g., standard cubic feet per minute [</w:t>
+        <w:t>2/  Any portable air cleaner (PAC) that is worth considering should have a stated Clean Air Delivery Rate (CADR).  Those that do not, probably don't for a reason.  The CADR is usually certified (in North America) by AHAM - https://aham.org.  (more)</w:t>
+      </w:r>
+    </w:p>
+    <w:p/>
+    <w:p>
+      <w:r>
+        <w:t>3/  CADR is the product of 2 numbers (eta x Q). Eta is the single-pass removal efficiency for a pollutant (fraction of pollutant removed with one pass through a PAC). Q is the volumetric flow rate of air (e.g., standard cubic feet per minute [</w:t>
       </w:r>
       <w:proofErr w:type="spellStart"/>
       <w:r>
@@ -3109,71 +3087,31 @@
     <w:p/>
     <w:p>
       <w:r>
-        <w:t>4</w:t>
-      </w:r>
-      <w:proofErr w:type="gramStart"/>
-      <w:r>
-        <w:t>/  Some</w:t>
-      </w:r>
-      <w:proofErr w:type="gramEnd"/>
-      <w:r>
-        <w:t xml:space="preserve"> PACs not based on HEPA filtration may have a relatively large eta but very low value of Q. Companies that sell these have touted their high removal efficiency (despite a low &amp; unstated CADR). Efficient but not effective! You are not told that part of the story.</w:t>
-      </w:r>
-    </w:p>
-    <w:p/>
-    <w:p>
-      <w:r>
-        <w:t>5</w:t>
-      </w:r>
-      <w:proofErr w:type="gramStart"/>
-      <w:r>
-        <w:t>/  For</w:t>
-      </w:r>
-      <w:proofErr w:type="gramEnd"/>
-      <w:r>
-        <w:t xml:space="preserve"> a HEPA-based air cleaner you can take the CADR &amp; multiply it by 60 to get cubic feet per hour.  Then divide by room volume (floor area x ceiling height).  The resulting value has units of per hour (i.e., 1/hr), the same units as outdoor air exchange rate.  (more)</w:t>
-      </w:r>
-    </w:p>
-    <w:p/>
-    <w:p>
-      <w:r>
-        <w:t>6</w:t>
-      </w:r>
-      <w:proofErr w:type="gramStart"/>
-      <w:r>
-        <w:t>/  So</w:t>
-      </w:r>
-      <w:proofErr w:type="gramEnd"/>
-      <w:r>
-        <w:t>, you can think of a PAC as delivering an equivalent additional outdoor air exchange rate (hence Clean Air Delivery Rate).  Example, if the actual air exchange rate is 2/hr and you have a CADR*60/volume = 2/hr it is like you just doubled outdoor air exchange rate. (more)</w:t>
-      </w:r>
-    </w:p>
-    <w:p/>
-    <w:p>
-      <w:r>
-        <w:t>7</w:t>
-      </w:r>
-      <w:proofErr w:type="gramStart"/>
-      <w:r>
-        <w:t>/  If</w:t>
-      </w:r>
-      <w:proofErr w:type="gramEnd"/>
-      <w:r>
-        <w:t xml:space="preserve"> the mean removal pathways for particles in an indoor environment are outdoor air exchange (ventilation) and a PAC, in previous example the particle levels in air would be reduced by 50% relative to just ventilation. If there is recirculation through an HVAC system (more)</w:t>
-      </w:r>
-    </w:p>
-    <w:p/>
-    <w:p>
-      <w:r>
-        <w:t>8</w:t>
-      </w:r>
-      <w:proofErr w:type="gramStart"/>
-      <w:r>
-        <w:t>/  with</w:t>
-      </w:r>
-      <w:proofErr w:type="gramEnd"/>
-      <w:r>
-        <w:t xml:space="preserve"> filtration in the unit, the PAC will still reduce particle levels but not with the same impact (as there are now three major removal mechanisms).  For a typical K-12 classroom or large bedroom, etc., look for PAC w/ HEPA that have CADR &gt; 300 </w:t>
+        <w:t>4/  Some PACs not based on HEPA filtration may have a relatively large eta but very low value of Q. Companies that sell these have touted their high removal efficiency (despite a low &amp; unstated CADR). Efficient but not effective! You are not told that part of the story.</w:t>
+      </w:r>
+    </w:p>
+    <w:p/>
+    <w:p>
+      <w:r>
+        <w:t>5/  For a HEPA-based air cleaner you can take the CADR &amp; multiply it by 60 to get cubic feet per hour.  Then divide by room volume (floor area x ceiling height).  The resulting value has units of per hour (i.e., 1/hr), the same units as outdoor air exchange rate.  (more)</w:t>
+      </w:r>
+    </w:p>
+    <w:p/>
+    <w:p>
+      <w:r>
+        <w:t>6/  So, you can think of a PAC as delivering an equivalent additional outdoor air exchange rate (hence Clean Air Delivery Rate).  Example, if the actual air exchange rate is 2/hr and you have a CADR*60/volume = 2/hr it is like you just doubled outdoor air exchange rate. (more)</w:t>
+      </w:r>
+    </w:p>
+    <w:p/>
+    <w:p>
+      <w:r>
+        <w:t>7/  If the mean removal pathways for particles in an indoor environment are outdoor air exchange (ventilation) and a PAC, in previous example the particle levels in air would be reduced by 50% relative to just ventilation. If there is recirculation through an HVAC system (more)</w:t>
+      </w:r>
+    </w:p>
+    <w:p/>
+    <w:p>
+      <w:r>
+        <w:t xml:space="preserve">8/  with filtration in the unit, the PAC will still reduce particle levels but not with the same impact (as there are now three major removal mechanisms).  For a typical K-12 classroom or large bedroom, etc., look for PAC w/ HEPA that have CADR &gt; 300 </w:t>
       </w:r>
       <w:proofErr w:type="spellStart"/>
       <w:r>
@@ -3187,15 +3125,7 @@
     <w:p/>
     <w:p>
       <w:r>
-        <w:t>9</w:t>
-      </w:r>
-      <w:proofErr w:type="gramStart"/>
-      <w:r>
-        <w:t>/  smoke</w:t>
-      </w:r>
-      <w:proofErr w:type="gramEnd"/>
-      <w:r>
-        <w:t xml:space="preserve"> (very small particles).  If it has a high CADR for these particles it will do well for 1 micron and greater particles that contain viruses.</w:t>
+        <w:t>9/  smoke (very small particles).  If it has a high CADR for these particles it will do well for 1 micron and greater particles that contain viruses.</w:t>
       </w:r>
     </w:p>
     <w:p/>
@@ -3252,7 +3182,7 @@
       </w:r>
     </w:p>
     <w:p>
-      <w:hyperlink r:id="rId47" w:history="1">
+      <w:hyperlink r:id="rId50" w:history="1">
         <w:r>
           <w:rPr>
             <w:rStyle w:val="Hyperlink"/>
@@ -3297,7 +3227,7 @@
                     <pic:cNvPicPr/>
                   </pic:nvPicPr>
                   <pic:blipFill>
-                    <a:blip r:embed="rId48"/>
+                    <a:blip r:embed="rId51"/>
                     <a:stretch>
                       <a:fillRect/>
                     </a:stretch>

--- a/_word/2020-06-01-Scientific-references-on-various-topics.docx
+++ b/_word/2020-06-01-Scientific-references-on-various-topics.docx
@@ -1224,7 +1224,15 @@
       </w:r>
       <w:proofErr w:type="spellEnd"/>
       <w:r>
-        <w:t xml:space="preserve"> 1981 - Biochemistry Of Coronaviruses </w:t>
+        <w:t xml:space="preserve"> 1981 - Biochemistry </w:t>
+      </w:r>
+      <w:proofErr w:type="gramStart"/>
+      <w:r>
+        <w:t>Of</w:t>
+      </w:r>
+      <w:proofErr w:type="gramEnd"/>
+      <w:r>
+        <w:t xml:space="preserve"> Coronaviruses </w:t>
       </w:r>
     </w:p>
     <w:p>
@@ -1447,7 +1455,15 @@
     </w:p>
     <w:p>
       <w:r>
-        <w:t>Adv Virus Res. 2006;66:193-292.</w:t>
+        <w:t xml:space="preserve">Adv Virus Res. </w:t>
+      </w:r>
+      <w:proofErr w:type="gramStart"/>
+      <w:r>
+        <w:t>2006;66:193</w:t>
+      </w:r>
+      <w:proofErr w:type="gramEnd"/>
+      <w:r>
+        <w:t>-292.</w:t>
       </w:r>
     </w:p>
     <w:p>
@@ -1542,10 +1558,12 @@
         <w:t xml:space="preserve">2015 Anthony R. Fehr and Stanley Perlman, M.D., </w:t>
       </w:r>
       <w:proofErr w:type="spellStart"/>
+      <w:proofErr w:type="gramStart"/>
       <w:r>
         <w:t>Ph.D</w:t>
       </w:r>
       <w:proofErr w:type="spellEnd"/>
+      <w:proofErr w:type="gramEnd"/>
       <w:r>
         <w:t xml:space="preserve"> - Coronaviruses: An Overview of Their Replication and Pathogenesis </w:t>
       </w:r>
@@ -1588,10 +1606,12 @@
         <w:t xml:space="preserve">2018 - Advances in Virus Research - </w:t>
       </w:r>
       <w:proofErr w:type="spellStart"/>
+      <w:proofErr w:type="gramStart"/>
       <w:r>
         <w:t>M.Corman</w:t>
       </w:r>
       <w:proofErr w:type="spellEnd"/>
+      <w:proofErr w:type="gramEnd"/>
       <w:r>
         <w:t xml:space="preserve"> et al - Chapter Eight - Hosts and Sources of Endemic Human Coronaviruses</w:t>
       </w:r>
@@ -2333,8 +2353,13 @@
         <w:pStyle w:val="Heading4"/>
       </w:pPr>
       <w:r>
-        <w:t>WHO should be able to impose sanctions on states that ban travel to countries with epidemics, panel says</w:t>
-      </w:r>
+        <w:t xml:space="preserve">WHO should be able to impose sanctions on states that ban travel to countries with epidemics, panel </w:t>
+      </w:r>
+      <w:proofErr w:type="gramStart"/>
+      <w:r>
+        <w:t>says</w:t>
+      </w:r>
+      <w:proofErr w:type="gramEnd"/>
     </w:p>
     <w:p/>
     <w:p>
@@ -2622,22 +2647,23 @@
       </w:pPr>
       <w:bookmarkStart w:id="20" w:name="_Toc46460916"/>
       <w:r>
-        <w:t>Schools</w:t>
+        <w:t>School</w:t>
       </w:r>
       <w:bookmarkEnd w:id="20"/>
-    </w:p>
-    <w:p>
-      <w:r>
+      <w:r>
+        <w:t xml:space="preserve"> reports</w:t>
+      </w:r>
+    </w:p>
+    <w:p>
+      <w:r>
+        <w:rPr>
+          <w:b/>
+          <w:bCs/>
+        </w:rPr>
         <w:t>Sick Kids (Canada)</w:t>
       </w:r>
       <w:r>
-        <w:t xml:space="preserve">: First iteration. </w:t>
-      </w:r>
-      <w:r>
-        <w:t>I do not find this a great report.</w:t>
-      </w:r>
-      <w:r>
-        <w:t xml:space="preserve"> Revised from July 29. Same. Link: </w:t>
+        <w:t xml:space="preserve">: </w:t>
       </w:r>
       <w:hyperlink r:id="rId42" w:history="1">
         <w:r>
@@ -2654,7 +2680,27 @@
     <w:p/>
     <w:p>
       <w:r>
-        <w:t>Harvard School of Public Health:</w:t>
+        <w:t>First iteration. I do not find this a great report. Revised from July 29. Same.</w:t>
+      </w:r>
+    </w:p>
+    <w:p/>
+    <w:p>
+      <w:r>
+        <w:rPr>
+          <w:b/>
+          <w:bCs/>
+        </w:rPr>
+        <w:t>Harvard School of Public Health</w:t>
+      </w:r>
+      <w:r>
+        <w:rPr>
+          <w:b/>
+          <w:bCs/>
+        </w:rPr>
+        <w:t xml:space="preserve"> school report</w:t>
+      </w:r>
+      <w:r>
+        <w:t>:</w:t>
       </w:r>
       <w:r>
         <w:t xml:space="preserve"> </w:t>
@@ -2671,7 +2717,14 @@
     <w:p/>
     <w:p>
       <w:r>
-        <w:t xml:space="preserve">Report on school reopening from Denmark: </w:t>
+        <w:rPr>
+          <w:b/>
+          <w:bCs/>
+        </w:rPr>
+        <w:t>Report on school reopening from Denmark</w:t>
+      </w:r>
+      <w:r>
+        <w:t xml:space="preserve">: </w:t>
       </w:r>
       <w:hyperlink r:id="rId44" w:history="1">
         <w:r>
@@ -2685,19 +2738,39 @@
     <w:p/>
     <w:p>
       <w:r>
-        <w:t xml:space="preserve">ASHRAE </w:t>
-      </w:r>
-      <w:r>
-        <w:t>(</w:t>
-      </w:r>
-      <w:r>
-        <w:t>air experts</w:t>
-      </w:r>
-      <w:r>
-        <w:t xml:space="preserve">) COVID-19 refs and </w:t>
-      </w:r>
-      <w:r>
-        <w:t>report on buildings</w:t>
+        <w:rPr>
+          <w:b/>
+          <w:bCs/>
+        </w:rPr>
+        <w:t>ASHRAE (</w:t>
+      </w:r>
+      <w:r>
+        <w:rPr>
+          <w:b/>
+          <w:bCs/>
+        </w:rPr>
+        <w:t>building engineering/</w:t>
+      </w:r>
+      <w:r>
+        <w:rPr>
+          <w:b/>
+          <w:bCs/>
+        </w:rPr>
+        <w:t>air experts) COVID-19 ref</w:t>
+      </w:r>
+      <w:r>
+        <w:rPr>
+          <w:b/>
+          <w:bCs/>
+        </w:rPr>
+        <w:t>erences</w:t>
+      </w:r>
+      <w:r>
+        <w:rPr>
+          <w:b/>
+          <w:bCs/>
+        </w:rPr>
+        <w:t xml:space="preserve"> and report on buildings</w:t>
       </w:r>
       <w:r>
         <w:t xml:space="preserve">: </w:t>
@@ -2710,6 +2783,20 @@
           <w:t>https://www.ashrae.org/technical-resources/resources</w:t>
         </w:r>
       </w:hyperlink>
+      <w:r>
+        <w:t>. Their school report is here:</w:t>
+      </w:r>
+      <w:r>
+        <w:t xml:space="preserve"> </w:t>
+      </w:r>
+      <w:hyperlink r:id="rId46" w:history="1">
+        <w:r>
+          <w:rPr>
+            <w:rStyle w:val="Hyperlink"/>
+          </w:rPr>
+          <w:t>https://www.ashrae.org/about/news/2020/ashrae-introduces-updated-reopening-guide-for-schools-and-universities</w:t>
+        </w:r>
+      </w:hyperlink>
     </w:p>
     <w:p/>
     <w:p/>
@@ -2728,7 +2815,15 @@
         <w:pStyle w:val="Quote-Q--MINE"/>
       </w:pPr>
       <w:r>
-        <w:t>True HEPA filters. Look for the CADR number. Its the number of cubic feet per minute of filtered air delivered to a space. If dividing CADR*60 by your room volume is &gt;=5, then it’s appropriately sized.</w:t>
+        <w:t xml:space="preserve">True HEPA filters. Look for the CADR number. Its the number of cubic feet per minute of filtered air delivered to a space. If dividing CADR*60 by your room volume is &gt;=5, then </w:t>
+      </w:r>
+      <w:proofErr w:type="gramStart"/>
+      <w:r>
+        <w:t>it’s</w:t>
+      </w:r>
+      <w:proofErr w:type="gramEnd"/>
+      <w:r>
+        <w:t xml:space="preserve"> appropriately sized.</w:t>
       </w:r>
     </w:p>
     <w:p/>
@@ -2737,6 +2832,7 @@
         <w:rPr>
           <w:noProof/>
         </w:rPr>
+        <w:lastRenderedPageBreak/>
         <w:drawing>
           <wp:inline distT="0" distB="0" distL="0" distR="0" wp14:anchorId="67AD3559" wp14:editId="7AE475AA">
             <wp:extent cx="4467849" cy="895475"/>
@@ -2753,7 +2849,7 @@
                     <pic:cNvPicPr/>
                   </pic:nvPicPr>
                   <pic:blipFill>
-                    <a:blip r:embed="rId46"/>
+                    <a:blip r:embed="rId47"/>
                     <a:stretch>
                       <a:fillRect/>
                     </a:stretch>
@@ -2781,7 +2877,6 @@
       </w:pPr>
       <w:bookmarkStart w:id="22" w:name="_Toc46460918"/>
       <w:r>
-        <w:lastRenderedPageBreak/>
         <w:t>Use HEPA filters CADR &gt; 300 and no gimmicks</w:t>
       </w:r>
       <w:bookmarkEnd w:id="22"/>
@@ -2791,7 +2886,15 @@
         <w:pStyle w:val="Quote-Q--MINE"/>
       </w:pPr>
       <w:r>
-        <w:t xml:space="preserve">Many portable HEPA air cleaners can </w:t>
+        <w:t xml:space="preserve">Many portable HEPA </w:t>
+      </w:r>
+      <w:proofErr w:type="gramStart"/>
+      <w:r>
+        <w:t>air</w:t>
+      </w:r>
+      <w:proofErr w:type="gramEnd"/>
+      <w:r>
+        <w:t xml:space="preserve"> cleaners can </w:t>
       </w:r>
       <w:proofErr w:type="spellStart"/>
       <w:r>
@@ -2857,7 +2960,7 @@
                     <pic:cNvPicPr/>
                   </pic:nvPicPr>
                   <pic:blipFill>
-                    <a:blip r:embed="rId47"/>
+                    <a:blip r:embed="rId48"/>
                     <a:stretch>
                       <a:fillRect/>
                     </a:stretch>
@@ -2933,6 +3036,7 @@
         <w:rPr>
           <w:noProof/>
         </w:rPr>
+        <w:lastRenderedPageBreak/>
         <w:drawing>
           <wp:inline distT="0" distB="0" distL="0" distR="0" wp14:anchorId="1CC9A27F" wp14:editId="7E6BB0A8">
             <wp:extent cx="4515480" cy="990738"/>
@@ -2949,7 +3053,7 @@
                     <pic:cNvPicPr/>
                   </pic:nvPicPr>
                   <pic:blipFill>
-                    <a:blip r:embed="rId48"/>
+                    <a:blip r:embed="rId49"/>
                     <a:stretch>
                       <a:fillRect/>
                     </a:stretch>
@@ -2974,7 +3078,7 @@
       <w:pPr>
         <w:pStyle w:val="Citation-C--MINE"/>
       </w:pPr>
-      <w:hyperlink r:id="rId49" w:history="1">
+      <w:hyperlink r:id="rId50" w:history="1">
         <w:r>
           <w:rPr>
             <w:rStyle w:val="Hyperlink"/>
@@ -3007,7 +3111,15 @@
     </w:p>
     <w:p>
       <w:r>
-        <w:t xml:space="preserve">1/  All gr8 points made by </w:t>
+        <w:t>1</w:t>
+      </w:r>
+      <w:proofErr w:type="gramStart"/>
+      <w:r>
+        <w:t>/  All</w:t>
+      </w:r>
+      <w:proofErr w:type="gramEnd"/>
+      <w:r>
+        <w:t xml:space="preserve"> gr8 points made by </w:t>
       </w:r>
     </w:p>
     <w:p>
@@ -3018,7 +3130,15 @@
     <w:p/>
     <w:p>
       <w:r>
-        <w:t xml:space="preserve">. Knows his stuff!  I've recommended in several forums, including today, to stick to proven technologies.  In the case of portable air cleaners, that means those with HEPA filters.  As Dustin says, avoid "add </w:t>
+        <w:t xml:space="preserve">. Knows his stuff!  </w:t>
+      </w:r>
+      <w:proofErr w:type="gramStart"/>
+      <w:r>
+        <w:t>I've</w:t>
+      </w:r>
+      <w:proofErr w:type="gramEnd"/>
+      <w:r>
+        <w:t xml:space="preserve"> recommended in several forums, including today, to stick to proven technologies.  In the case of portable air cleaners, that means those with HEPA filters.  As Dustin says, avoid "add </w:t>
       </w:r>
       <w:proofErr w:type="spellStart"/>
       <w:r>
@@ -3067,13 +3187,37 @@
     <w:p/>
     <w:p>
       <w:r>
-        <w:t>2/  Any portable air cleaner (PAC) that is worth considering should have a stated Clean Air Delivery Rate (CADR).  Those that do not, probably don't for a reason.  The CADR is usually certified (in North America) by AHAM - https://aham.org.  (more)</w:t>
-      </w:r>
-    </w:p>
-    <w:p/>
-    <w:p>
-      <w:r>
-        <w:t>3/  CADR is the product of 2 numbers (eta x Q). Eta is the single-pass removal efficiency for a pollutant (fraction of pollutant removed with one pass through a PAC). Q is the volumetric flow rate of air (e.g., standard cubic feet per minute [</w:t>
+        <w:t>2</w:t>
+      </w:r>
+      <w:proofErr w:type="gramStart"/>
+      <w:r>
+        <w:t>/  Any</w:t>
+      </w:r>
+      <w:proofErr w:type="gramEnd"/>
+      <w:r>
+        <w:t xml:space="preserve"> portable air cleaner (PAC) that is worth considering should have a stated Clean Air Delivery Rate (CADR).  Those that do not, probably </w:t>
+      </w:r>
+      <w:proofErr w:type="gramStart"/>
+      <w:r>
+        <w:t>don't</w:t>
+      </w:r>
+      <w:proofErr w:type="gramEnd"/>
+      <w:r>
+        <w:t xml:space="preserve"> for a reason.  The CADR is usually certified (in North America) by AHAM - https://aham.org.  (more)</w:t>
+      </w:r>
+    </w:p>
+    <w:p/>
+    <w:p>
+      <w:r>
+        <w:t>3</w:t>
+      </w:r>
+      <w:proofErr w:type="gramStart"/>
+      <w:r>
+        <w:t>/  CADR</w:t>
+      </w:r>
+      <w:proofErr w:type="gramEnd"/>
+      <w:r>
+        <w:t xml:space="preserve"> is the product of 2 numbers (eta x Q). Eta is the single-pass removal efficiency for a pollutant (fraction of pollutant removed with one pass through a PAC). Q is the volumetric flow rate of air (e.g., standard cubic feet per minute [</w:t>
       </w:r>
       <w:proofErr w:type="spellStart"/>
       <w:r>
@@ -3087,31 +3231,72 @@
     <w:p/>
     <w:p>
       <w:r>
-        <w:t>4/  Some PACs not based on HEPA filtration may have a relatively large eta but very low value of Q. Companies that sell these have touted their high removal efficiency (despite a low &amp; unstated CADR). Efficient but not effective! You are not told that part of the story.</w:t>
-      </w:r>
-    </w:p>
-    <w:p/>
-    <w:p>
-      <w:r>
-        <w:t>5/  For a HEPA-based air cleaner you can take the CADR &amp; multiply it by 60 to get cubic feet per hour.  Then divide by room volume (floor area x ceiling height).  The resulting value has units of per hour (i.e., 1/hr), the same units as outdoor air exchange rate.  (more)</w:t>
-      </w:r>
-    </w:p>
-    <w:p/>
-    <w:p>
-      <w:r>
-        <w:t>6/  So, you can think of a PAC as delivering an equivalent additional outdoor air exchange rate (hence Clean Air Delivery Rate).  Example, if the actual air exchange rate is 2/hr and you have a CADR*60/volume = 2/hr it is like you just doubled outdoor air exchange rate. (more)</w:t>
-      </w:r>
-    </w:p>
-    <w:p/>
-    <w:p>
-      <w:r>
-        <w:t>7/  If the mean removal pathways for particles in an indoor environment are outdoor air exchange (ventilation) and a PAC, in previous example the particle levels in air would be reduced by 50% relative to just ventilation. If there is recirculation through an HVAC system (more)</w:t>
-      </w:r>
-    </w:p>
-    <w:p/>
-    <w:p>
-      <w:r>
-        <w:t xml:space="preserve">8/  with filtration in the unit, the PAC will still reduce particle levels but not with the same impact (as there are now three major removal mechanisms).  For a typical K-12 classroom or large bedroom, etc., look for PAC w/ HEPA that have CADR &gt; 300 </w:t>
+        <w:t>4</w:t>
+      </w:r>
+      <w:proofErr w:type="gramStart"/>
+      <w:r>
+        <w:t>/  Some</w:t>
+      </w:r>
+      <w:proofErr w:type="gramEnd"/>
+      <w:r>
+        <w:t xml:space="preserve"> PACs not based on HEPA filtration may have a relatively large eta but very low value of Q. Companies that sell these have touted their high removal efficiency (despite a low &amp; unstated CADR). Efficient but not effective! You are not told that part of the story.</w:t>
+      </w:r>
+    </w:p>
+    <w:p/>
+    <w:p>
+      <w:r>
+        <w:t>5</w:t>
+      </w:r>
+      <w:proofErr w:type="gramStart"/>
+      <w:r>
+        <w:t>/  For</w:t>
+      </w:r>
+      <w:proofErr w:type="gramEnd"/>
+      <w:r>
+        <w:t xml:space="preserve"> a HEPA-based air cleaner you can take the CADR &amp; multiply it by 60 to get cubic feet per hour.  Then divide by room volume (floor area x ceiling height).  The resulting value has units of per hour (i.e., 1/hr), the same units as outdoor air exchange rate.  (more)</w:t>
+      </w:r>
+    </w:p>
+    <w:p/>
+    <w:p>
+      <w:r>
+        <w:t>6</w:t>
+      </w:r>
+      <w:proofErr w:type="gramStart"/>
+      <w:r>
+        <w:t>/  So</w:t>
+      </w:r>
+      <w:proofErr w:type="gramEnd"/>
+      <w:r>
+        <w:t>, you can think of a PAC as delivering an equivalent additional outdoor air exchange rate (hence Clean Air Delivery Rate).  Example, if the actual air exchange rate is 2/hr and you have a CADR*60/volume = 2/hr it is like you just doubled outdoor air exchange rate. (more)</w:t>
+      </w:r>
+    </w:p>
+    <w:p/>
+    <w:p>
+      <w:r>
+        <w:lastRenderedPageBreak/>
+        <w:t>7</w:t>
+      </w:r>
+      <w:proofErr w:type="gramStart"/>
+      <w:r>
+        <w:t>/  If</w:t>
+      </w:r>
+      <w:proofErr w:type="gramEnd"/>
+      <w:r>
+        <w:t xml:space="preserve"> the mean removal pathways for particles in an indoor environment are outdoor air exchange (ventilation) and a PAC, in previous example the particle levels in air would be reduced by 50% relative to just ventilation. If there is recirculation through an HVAC system (more)</w:t>
+      </w:r>
+    </w:p>
+    <w:p/>
+    <w:p>
+      <w:r>
+        <w:t>8</w:t>
+      </w:r>
+      <w:proofErr w:type="gramStart"/>
+      <w:r>
+        <w:t>/  with</w:t>
+      </w:r>
+      <w:proofErr w:type="gramEnd"/>
+      <w:r>
+        <w:t xml:space="preserve"> filtration in the unit, the PAC will still reduce particle levels but not with the same impact (as there are now three major removal mechanisms).  For a typical K-12 classroom or large bedroom, etc., look for PAC w/ HEPA that have CADR &gt; 300 </w:t>
       </w:r>
       <w:proofErr w:type="spellStart"/>
       <w:r>
@@ -3125,7 +3310,15 @@
     <w:p/>
     <w:p>
       <w:r>
-        <w:t>9/  smoke (very small particles).  If it has a high CADR for these particles it will do well for 1 micron and greater particles that contain viruses.</w:t>
+        <w:t>9</w:t>
+      </w:r>
+      <w:proofErr w:type="gramStart"/>
+      <w:r>
+        <w:t>/  smoke</w:t>
+      </w:r>
+      <w:proofErr w:type="gramEnd"/>
+      <w:r>
+        <w:t xml:space="preserve"> (very small particles).  If it has a high CADR for these particles it will do well for 1 micron and greater particles that contain viruses.</w:t>
       </w:r>
     </w:p>
     <w:p/>
@@ -3182,7 +3375,7 @@
       </w:r>
     </w:p>
     <w:p>
-      <w:hyperlink r:id="rId50" w:history="1">
+      <w:hyperlink r:id="rId51" w:history="1">
         <w:r>
           <w:rPr>
             <w:rStyle w:val="Hyperlink"/>
@@ -3227,7 +3420,7 @@
                     <pic:cNvPicPr/>
                   </pic:nvPicPr>
                   <pic:blipFill>
-                    <a:blip r:embed="rId51"/>
+                    <a:blip r:embed="rId52"/>
                     <a:stretch>
                       <a:fillRect/>
                     </a:stretch>
@@ -4259,7 +4452,6 @@
   <w:style w:type="character" w:default="1" w:styleId="DefaultParagraphFont">
     <w:name w:val="Default Paragraph Font"/>
     <w:uiPriority w:val="1"/>
-    <w:semiHidden/>
     <w:unhideWhenUsed/>
   </w:style>
   <w:style w:type="table" w:default="1" w:styleId="TableNormal">

--- a/_word/2020-06-01-Scientific-references-on-various-topics.docx
+++ b/_word/2020-06-01-Scientific-references-on-various-topics.docx
@@ -2680,7 +2680,22 @@
     <w:p/>
     <w:p>
       <w:r>
-        <w:t>First iteration. I do not find this a great report. Revised from July 29. Same.</w:t>
+        <w:t xml:space="preserve">First iteration. I </w:t>
+      </w:r>
+      <w:r>
+        <w:t xml:space="preserve">personally </w:t>
+      </w:r>
+      <w:r>
+        <w:t xml:space="preserve">do not find this </w:t>
+      </w:r>
+      <w:r>
+        <w:t xml:space="preserve">report contains good analysis of the issues, or even identifies all the issues.  It was revised </w:t>
+      </w:r>
+      <w:r>
+        <w:t>July 29. Same</w:t>
+      </w:r>
+      <w:r>
+        <w:t xml:space="preserve">, it still seems to be a political piece designed to support re-opening but not analysing the situation well. </w:t>
       </w:r>
     </w:p>
     <w:p/>
@@ -2795,6 +2810,20 @@
             <w:rStyle w:val="Hyperlink"/>
           </w:rPr>
           <w:t>https://www.ashrae.org/about/news/2020/ashrae-introduces-updated-reopening-guide-for-schools-and-universities</w:t>
+        </w:r>
+      </w:hyperlink>
+    </w:p>
+    <w:p/>
+    <w:p>
+      <w:r>
+        <w:t xml:space="preserve">Ontario’s guide to re-opening schools: </w:t>
+      </w:r>
+      <w:hyperlink r:id="rId47" w:history="1">
+        <w:r>
+          <w:rPr>
+            <w:rStyle w:val="Hyperlink"/>
+          </w:rPr>
+          <w:t>https://www.ontario.ca/page/guide-reopening-ontarios-schools</w:t>
         </w:r>
       </w:hyperlink>
     </w:p>
@@ -2849,7 +2878,7 @@
                     <pic:cNvPicPr/>
                   </pic:nvPicPr>
                   <pic:blipFill>
-                    <a:blip r:embed="rId47"/>
+                    <a:blip r:embed="rId48"/>
                     <a:stretch>
                       <a:fillRect/>
                     </a:stretch>
@@ -2960,7 +2989,7 @@
                     <pic:cNvPicPr/>
                   </pic:nvPicPr>
                   <pic:blipFill>
-                    <a:blip r:embed="rId48"/>
+                    <a:blip r:embed="rId49"/>
                     <a:stretch>
                       <a:fillRect/>
                     </a:stretch>
@@ -3053,7 +3082,7 @@
                     <pic:cNvPicPr/>
                   </pic:nvPicPr>
                   <pic:blipFill>
-                    <a:blip r:embed="rId49"/>
+                    <a:blip r:embed="rId50"/>
                     <a:stretch>
                       <a:fillRect/>
                     </a:stretch>
@@ -3078,7 +3107,7 @@
       <w:pPr>
         <w:pStyle w:val="Citation-C--MINE"/>
       </w:pPr>
-      <w:hyperlink r:id="rId50" w:history="1">
+      <w:hyperlink r:id="rId51" w:history="1">
         <w:r>
           <w:rPr>
             <w:rStyle w:val="Hyperlink"/>
@@ -3375,7 +3404,7 @@
       </w:r>
     </w:p>
     <w:p>
-      <w:hyperlink r:id="rId51" w:history="1">
+      <w:hyperlink r:id="rId52" w:history="1">
         <w:r>
           <w:rPr>
             <w:rStyle w:val="Hyperlink"/>
@@ -3420,7 +3449,7 @@
                     <pic:cNvPicPr/>
                   </pic:nvPicPr>
                   <pic:blipFill>
-                    <a:blip r:embed="rId52"/>
+                    <a:blip r:embed="rId53"/>
                     <a:stretch>
                       <a:fillRect/>
                     </a:stretch>
@@ -4452,6 +4481,7 @@
   <w:style w:type="character" w:default="1" w:styleId="DefaultParagraphFont">
     <w:name w:val="Default Paragraph Font"/>
     <w:uiPriority w:val="1"/>
+    <w:semiHidden/>
     <w:unhideWhenUsed/>
   </w:style>
   <w:style w:type="table" w:default="1" w:styleId="TableNormal">

--- a/_word/2020-06-01-Scientific-references-on-various-topics.docx
+++ b/_word/2020-06-01-Scientific-references-on-various-topics.docx
@@ -972,55 +972,7 @@
         <w:pStyle w:val="Heading4"/>
       </w:pPr>
       <w:r>
-        <w:t xml:space="preserve">1975 </w:t>
-      </w:r>
-      <w:proofErr w:type="spellStart"/>
-      <w:r>
-        <w:t>Coronaviridae</w:t>
-      </w:r>
-      <w:proofErr w:type="spellEnd"/>
-      <w:r>
-        <w:t xml:space="preserve">. Tyrrell DA, Almeida JD, Cunningham CH, </w:t>
-      </w:r>
-      <w:proofErr w:type="spellStart"/>
-      <w:r>
-        <w:t>Dowdle</w:t>
-      </w:r>
-      <w:proofErr w:type="spellEnd"/>
-      <w:r>
-        <w:t xml:space="preserve"> WR, </w:t>
-      </w:r>
-      <w:proofErr w:type="spellStart"/>
-      <w:r>
-        <w:t>Hofstad</w:t>
-      </w:r>
-      <w:proofErr w:type="spellEnd"/>
-      <w:r>
-        <w:t xml:space="preserve"> MS, McIntosh K, Tajima M, </w:t>
-      </w:r>
-      <w:proofErr w:type="spellStart"/>
-      <w:r>
-        <w:t>Zakstelskaya</w:t>
-      </w:r>
-      <w:proofErr w:type="spellEnd"/>
-      <w:r>
-        <w:t xml:space="preserve"> LY, </w:t>
-      </w:r>
-      <w:proofErr w:type="spellStart"/>
-      <w:r>
-        <w:t>Easterday</w:t>
-      </w:r>
-      <w:proofErr w:type="spellEnd"/>
-      <w:r>
-        <w:t xml:space="preserve"> BC, </w:t>
-      </w:r>
-      <w:proofErr w:type="spellStart"/>
-      <w:r>
-        <w:t>Kapikian</w:t>
-      </w:r>
-      <w:proofErr w:type="spellEnd"/>
-      <w:r>
-        <w:t xml:space="preserve"> A, Bingham RW. </w:t>
+        <w:t xml:space="preserve">1975 Coronaviridae. Tyrrell DA, Almeida JD, Cunningham CH, Dowdle WR, Hofstad MS, McIntosh K, Tajima M, Zakstelskaya LY, Easterday BC, Kapikian A, Bingham RW. </w:t>
       </w:r>
     </w:p>
     <w:p>
@@ -1039,61 +991,8 @@
       <w:pPr>
         <w:pStyle w:val="Heading4"/>
       </w:pPr>
-      <w:proofErr w:type="spellStart"/>
-      <w:r>
-        <w:t>Intervirology</w:t>
-      </w:r>
-      <w:proofErr w:type="spellEnd"/>
-      <w:r>
-        <w:t xml:space="preserve">. 1978;10(6):321-8. </w:t>
-      </w:r>
-      <w:proofErr w:type="spellStart"/>
-      <w:r>
-        <w:t>Coronaviridae</w:t>
-      </w:r>
-      <w:proofErr w:type="spellEnd"/>
-      <w:r>
-        <w:t xml:space="preserve">: second report. Tyrrell DA, Alexander DJ, Almeida JD, Cunningham CH, </w:t>
-      </w:r>
-      <w:proofErr w:type="spellStart"/>
-      <w:r>
-        <w:t>Easterday</w:t>
-      </w:r>
-      <w:proofErr w:type="spellEnd"/>
-      <w:r>
-        <w:t xml:space="preserve"> BC, </w:t>
-      </w:r>
-      <w:proofErr w:type="spellStart"/>
-      <w:r>
-        <w:t>Garwes</w:t>
-      </w:r>
-      <w:proofErr w:type="spellEnd"/>
-      <w:r>
-        <w:t xml:space="preserve"> DJ, </w:t>
-      </w:r>
-      <w:proofErr w:type="spellStart"/>
-      <w:r>
-        <w:t>Hierholzer</w:t>
-      </w:r>
-      <w:proofErr w:type="spellEnd"/>
-      <w:r>
-        <w:t xml:space="preserve"> JC, </w:t>
-      </w:r>
-      <w:proofErr w:type="spellStart"/>
-      <w:r>
-        <w:t>Kapikian</w:t>
-      </w:r>
-      <w:proofErr w:type="spellEnd"/>
-      <w:r>
-        <w:t xml:space="preserve"> A, </w:t>
-      </w:r>
-      <w:proofErr w:type="spellStart"/>
-      <w:r>
-        <w:t>Macnaughton</w:t>
-      </w:r>
-      <w:proofErr w:type="spellEnd"/>
-      <w:r>
-        <w:t xml:space="preserve"> MR, McIntosh K. </w:t>
+      <w:r>
+        <w:t xml:space="preserve">Intervirology. 1978;10(6):321-8. Coronaviridae: second report. Tyrrell DA, Alexander DJ, Almeida JD, Cunningham CH, Easterday BC, Garwes DJ, Hierholzer JC, Kapikian A, Macnaughton MR, McIntosh K. </w:t>
       </w:r>
     </w:p>
     <w:p>
@@ -1144,15 +1043,7 @@
         <w:pStyle w:val="Heading4"/>
       </w:pPr>
       <w:r>
-        <w:t xml:space="preserve">1980 </w:t>
-      </w:r>
-      <w:proofErr w:type="spellStart"/>
-      <w:r>
-        <w:t>Siddell</w:t>
-      </w:r>
-      <w:proofErr w:type="spellEnd"/>
-      <w:r>
-        <w:t xml:space="preserve"> - Biochemistry of coronaviruses </w:t>
+        <w:t xml:space="preserve">1980 Siddell - Biochemistry of coronaviruses </w:t>
       </w:r>
     </w:p>
     <w:p>
@@ -1172,40 +1063,47 @@
         <w:pStyle w:val="Heading4"/>
       </w:pPr>
       <w:r>
-        <w:t xml:space="preserve">1981 Biochemistry and Biology of Coronaviruses V. ter </w:t>
-      </w:r>
-      <w:proofErr w:type="spellStart"/>
-      <w:r>
-        <w:t>MeulenS</w:t>
-      </w:r>
-      <w:proofErr w:type="spellEnd"/>
-      <w:r>
-        <w:t xml:space="preserve">. </w:t>
-      </w:r>
-      <w:proofErr w:type="spellStart"/>
-      <w:r>
-        <w:t>SiddellH</w:t>
-      </w:r>
-      <w:proofErr w:type="spellEnd"/>
-      <w:r>
-        <w:t xml:space="preserve">. </w:t>
-      </w:r>
-      <w:proofErr w:type="spellStart"/>
-      <w:r>
-        <w:t>Wege</w:t>
-      </w:r>
-      <w:proofErr w:type="spellEnd"/>
+        <w:t xml:space="preserve">1981 Biochemistry and Biology of Coronaviruses V. ter MeulenS. SiddellH. Wege </w:t>
+      </w:r>
+    </w:p>
+    <w:p>
+      <w:hyperlink r:id="rId12" w:history="1">
+        <w:r>
+          <w:rPr>
+            <w:rStyle w:val="Hyperlink"/>
+          </w:rPr>
+          <w:t>https://link.springer.com/content/pdf/10.1007%2F978-1-4757-0456-3.pdf</w:t>
+        </w:r>
+      </w:hyperlink>
+    </w:p>
+    <w:p/>
+    <w:p/>
+    <w:p>
+      <w:pPr>
+        <w:pStyle w:val="Heading4"/>
+      </w:pPr>
+      <w:r>
+        <w:t xml:space="preserve">1981 Mahy 1981 - Biochemistry Of Coronaviruses </w:t>
+      </w:r>
+    </w:p>
+    <w:p>
+      <w:hyperlink r:id="rId13" w:history="1">
+        <w:r>
+          <w:rPr>
+            <w:rStyle w:val="Hyperlink"/>
+          </w:rPr>
+          <w:t>https://www.ncbi.nlm.nih.gov/pubmed/6300299</w:t>
+        </w:r>
+      </w:hyperlink>
       <w:r>
         <w:t xml:space="preserve"> </w:t>
       </w:r>
-    </w:p>
-    <w:p>
-      <w:hyperlink r:id="rId12" w:history="1">
-        <w:r>
-          <w:rPr>
-            <w:rStyle w:val="Hyperlink"/>
-          </w:rPr>
-          <w:t>https://link.springer.com/content/pdf/10.1007%2F978-1-4757-0456-3.pdf</w:t>
+      <w:hyperlink r:id="rId14" w:history="1">
+        <w:r>
+          <w:rPr>
+            <w:rStyle w:val="Hyperlink"/>
+          </w:rPr>
+          <w:t>https://www.microbiologyresearch.org/content/journal/jgv/10.1099/0022-1317-64-4-761</w:t>
         </w:r>
       </w:hyperlink>
     </w:p>
@@ -1216,45 +1114,8 @@
         <w:pStyle w:val="Heading4"/>
       </w:pPr>
       <w:r>
-        <w:t xml:space="preserve">1981 </w:t>
-      </w:r>
-      <w:proofErr w:type="spellStart"/>
-      <w:r>
-        <w:t>Mahy</w:t>
-      </w:r>
-      <w:proofErr w:type="spellEnd"/>
-      <w:r>
-        <w:t xml:space="preserve"> 1981 - Biochemistry </w:t>
-      </w:r>
-      <w:proofErr w:type="gramStart"/>
-      <w:r>
-        <w:t>Of</w:t>
-      </w:r>
-      <w:proofErr w:type="gramEnd"/>
-      <w:r>
-        <w:t xml:space="preserve"> Coronaviruses </w:t>
-      </w:r>
-    </w:p>
-    <w:p>
-      <w:hyperlink r:id="rId13" w:history="1">
-        <w:r>
-          <w:rPr>
-            <w:rStyle w:val="Hyperlink"/>
-          </w:rPr>
-          <w:t>https://www.ncbi.nlm.nih.gov/pubmed/6300299</w:t>
-        </w:r>
-      </w:hyperlink>
-      <w:r>
-        <w:t xml:space="preserve"> </w:t>
-      </w:r>
-      <w:hyperlink r:id="rId14" w:history="1">
-        <w:r>
-          <w:rPr>
-            <w:rStyle w:val="Hyperlink"/>
-          </w:rPr>
-          <w:t>https://www.microbiologyresearch.org/content/journal/jgv/10.1099/0022-1317-64-4-761</w:t>
-        </w:r>
-      </w:hyperlink>
+        <w:t>1983 Siddell - Biology of coronaviruses (J Gen Virol) - JV0640040761</w:t>
+      </w:r>
     </w:p>
     <w:p/>
     <w:p/>
@@ -1263,57 +1124,7 @@
         <w:pStyle w:val="Heading4"/>
       </w:pPr>
       <w:r>
-        <w:t xml:space="preserve">1983 </w:t>
-      </w:r>
-      <w:proofErr w:type="spellStart"/>
-      <w:r>
-        <w:t>Siddell</w:t>
-      </w:r>
-      <w:proofErr w:type="spellEnd"/>
-      <w:r>
-        <w:t xml:space="preserve"> - Biology of coronaviruses (J Gen </w:t>
-      </w:r>
-      <w:proofErr w:type="spellStart"/>
-      <w:r>
-        <w:t>Virol</w:t>
-      </w:r>
-      <w:proofErr w:type="spellEnd"/>
-      <w:r>
-        <w:t>) - JV0640040761</w:t>
-      </w:r>
-    </w:p>
-    <w:p/>
-    <w:p/>
-    <w:p>
-      <w:pPr>
-        <w:pStyle w:val="Heading4"/>
-      </w:pPr>
-      <w:r>
-        <w:t xml:space="preserve">1983 </w:t>
-      </w:r>
-      <w:proofErr w:type="spellStart"/>
-      <w:r>
-        <w:t>Siddell</w:t>
-      </w:r>
-      <w:proofErr w:type="spellEnd"/>
-      <w:r>
-        <w:t xml:space="preserve"> - </w:t>
-      </w:r>
-      <w:proofErr w:type="spellStart"/>
-      <w:r>
-        <w:t>Coronaviridae</w:t>
-      </w:r>
-      <w:proofErr w:type="spellEnd"/>
-      <w:r>
-        <w:t xml:space="preserve"> (</w:t>
-      </w:r>
-      <w:proofErr w:type="spellStart"/>
-      <w:r>
-        <w:t>Intervirology</w:t>
-      </w:r>
-      <w:proofErr w:type="spellEnd"/>
-      <w:r>
-        <w:t xml:space="preserve">) </w:t>
+        <w:t xml:space="preserve">1983 Siddell - Coronaviridae (Intervirology) </w:t>
       </w:r>
     </w:p>
     <w:p>
@@ -1455,15 +1266,7 @@
     </w:p>
     <w:p>
       <w:r>
-        <w:t xml:space="preserve">Adv Virus Res. </w:t>
-      </w:r>
-      <w:proofErr w:type="gramStart"/>
-      <w:r>
-        <w:t>2006;66:193</w:t>
-      </w:r>
-      <w:proofErr w:type="gramEnd"/>
-      <w:r>
-        <w:t>-292.</w:t>
+        <w:t>Adv Virus Res. 2006;66:193-292.</w:t>
       </w:r>
     </w:p>
     <w:p>
@@ -1525,15 +1328,7 @@
       </w:pPr>
       <w:bookmarkStart w:id="10" w:name="_Hlk44796461"/>
       <w:r>
-        <w:t xml:space="preserve">2012 Virology book - </w:t>
-      </w:r>
-      <w:proofErr w:type="spellStart"/>
-      <w:r>
-        <w:t>Korsman</w:t>
-      </w:r>
-      <w:proofErr w:type="spellEnd"/>
-      <w:r>
-        <w:t xml:space="preserve"> “Human coronaviruses” </w:t>
+        <w:t xml:space="preserve">2012 Virology book - Korsman “Human coronaviruses” </w:t>
       </w:r>
     </w:p>
     <w:p>
@@ -1555,17 +1350,7 @@
       </w:pPr>
       <w:bookmarkStart w:id="11" w:name="_Hlk44796499"/>
       <w:r>
-        <w:t xml:space="preserve">2015 Anthony R. Fehr and Stanley Perlman, M.D., </w:t>
-      </w:r>
-      <w:proofErr w:type="spellStart"/>
-      <w:proofErr w:type="gramStart"/>
-      <w:r>
-        <w:t>Ph.D</w:t>
-      </w:r>
-      <w:proofErr w:type="spellEnd"/>
-      <w:proofErr w:type="gramEnd"/>
-      <w:r>
-        <w:t xml:space="preserve"> - Coronaviruses: An Overview of Their Replication and Pathogenesis </w:t>
+        <w:t xml:space="preserve">2015 Anthony R. Fehr and Stanley Perlman, M.D., Ph.D - Coronaviruses: An Overview of Their Replication and Pathogenesis </w:t>
       </w:r>
     </w:p>
     <w:bookmarkEnd w:id="11"/>
@@ -1603,17 +1388,7 @@
       <w:bookmarkStart w:id="14" w:name="_Toc44080179"/>
       <w:bookmarkStart w:id="15" w:name="_Toc44698453"/>
       <w:r>
-        <w:t xml:space="preserve">2018 - Advances in Virus Research - </w:t>
-      </w:r>
-      <w:proofErr w:type="spellStart"/>
-      <w:proofErr w:type="gramStart"/>
-      <w:r>
-        <w:t>M.Corman</w:t>
-      </w:r>
-      <w:proofErr w:type="spellEnd"/>
-      <w:proofErr w:type="gramEnd"/>
-      <w:r>
-        <w:t xml:space="preserve"> et al - Chapter Eight - Hosts and Sources of Endemic Human Coronaviruses</w:t>
+        <w:t>2018 - Advances in Virus Research - M.Corman et al - Chapter Eight - Hosts and Sources of Endemic Human Coronaviruses</w:t>
       </w:r>
       <w:bookmarkEnd w:id="12"/>
       <w:bookmarkEnd w:id="13"/>
@@ -2117,10 +1892,14 @@
         <w:t>planes / air</w:t>
       </w:r>
       <w:r>
-        <w:t xml:space="preserve"> cabins</w:t>
+        <w:t xml:space="preserve"> cabin</w:t>
       </w:r>
       <w:bookmarkEnd w:id="16"/>
-    </w:p>
+      <w:r>
+        <w:t xml:space="preserve"> transmission</w:t>
+      </w:r>
+    </w:p>
+    <w:p/>
     <w:p>
       <w:pPr>
         <w:pStyle w:val="Heading4"/>
@@ -2143,6 +1922,7 @@
         <w:pStyle w:val="Heading4"/>
       </w:pPr>
       <w:r>
+        <w:lastRenderedPageBreak/>
         <w:t xml:space="preserve">1979 - M R Moser, T R Bender, H S Margolis, G R Noble, A P Kendal, D G Ritter - An outbreak of influenza aboard a commercial airliner. </w:t>
       </w:r>
       <w:r>
@@ -2152,46 +1932,56 @@
         <w:t xml:space="preserve">. </w:t>
       </w:r>
       <w:r>
-        <w:t xml:space="preserve">1979 Jul;110(1):1-6. </w:t>
-      </w:r>
-      <w:proofErr w:type="spellStart"/>
-      <w:r>
-        <w:t>doi</w:t>
-      </w:r>
-      <w:proofErr w:type="spellEnd"/>
-      <w:r>
-        <w:t>: 10.1093/oxfordjournals.aje.a112781.PMID: 463858 DOI: 10.1093/oxfordjournals.aje.a112781</w:t>
-      </w:r>
-    </w:p>
+        <w:t>1979 Jul;110(1):1-6. doi: 10.1093/oxfordjournals.aje.a112781.PMID: 463858 DOI: 10.1093/oxfordjournals.aje.a112781</w:t>
+      </w:r>
+    </w:p>
+    <w:p>
+      <w:hyperlink r:id="rId30" w:history="1">
+        <w:r>
+          <w:rPr>
+            <w:rStyle w:val="Hyperlink"/>
+          </w:rPr>
+          <w:t>https://pubmed.ncbi.nlm.nih.gov/463858/</w:t>
+        </w:r>
+      </w:hyperlink>
+    </w:p>
+    <w:p/>
     <w:p>
       <w:r>
         <w:t>- Large rate of attack of flu on airplane grounded three hours with no air circulation</w:t>
       </w:r>
     </w:p>
+    <w:p/>
     <w:p>
       <w:pPr>
         <w:pStyle w:val="Heading4"/>
       </w:pPr>
       <w:r>
-        <w:lastRenderedPageBreak/>
+        <w:t>Some studies on SARS on a plane.</w:t>
+      </w:r>
+    </w:p>
+    <w:p/>
+    <w:p>
+      <w:hyperlink r:id="rId31" w:history="1">
+        <w:r>
+          <w:rPr>
+            <w:rStyle w:val="Hyperlink"/>
+          </w:rPr>
+          <w:t>https://twitter.com/jmcrookston/status/1296104350717181953</w:t>
+        </w:r>
+      </w:hyperlink>
+    </w:p>
+    <w:p/>
+    <w:p>
+      <w:pPr>
+        <w:pStyle w:val="Heading4"/>
+      </w:pPr>
+      <w:r>
         <w:t xml:space="preserve">2016 - </w:t>
       </w:r>
       <w:r>
-        <w:t xml:space="preserve">Katrin </w:t>
-      </w:r>
-      <w:proofErr w:type="spellStart"/>
-      <w:r>
-        <w:t>Leitmeyer</w:t>
-      </w:r>
-      <w:proofErr w:type="spellEnd"/>
-      <w:r>
-        <w:t xml:space="preserve"> and Cornelia </w:t>
-      </w:r>
-      <w:proofErr w:type="spellStart"/>
-      <w:r>
-        <w:t>Adlhoch</w:t>
-      </w:r>
-      <w:proofErr w:type="spellEnd"/>
+        <w:t>Katrin Leitmeyer and Cornelia Adlhoch</w:t>
+      </w:r>
       <w:r>
         <w:t xml:space="preserve"> - Review Article: Influenza Transmission on Aircraft. A Systematic Literature Review</w:t>
       </w:r>
@@ -2203,15 +1993,7 @@
     </w:p>
     <w:p>
       <w:r>
-        <w:t xml:space="preserve">Published online 2016 Aug 2. </w:t>
-      </w:r>
-      <w:proofErr w:type="spellStart"/>
-      <w:r>
-        <w:t>doi</w:t>
-      </w:r>
-      <w:proofErr w:type="spellEnd"/>
-      <w:r>
-        <w:t>: 10.1097/EDE.0000000000000438</w:t>
+        <w:t>Published online 2016 Aug 2. doi: 10.1097/EDE.0000000000000438</w:t>
       </w:r>
     </w:p>
     <w:p>
@@ -2247,7 +2029,7 @@
       </w:r>
     </w:p>
     <w:p>
-      <w:hyperlink r:id="rId30" w:history="1">
+      <w:hyperlink r:id="rId32" w:history="1">
         <w:r>
           <w:rPr>
             <w:rStyle w:val="Hyperlink"/>
@@ -2274,7 +2056,7 @@
       </w:r>
     </w:p>
     <w:p>
-      <w:hyperlink r:id="rId31" w:history="1">
+      <w:hyperlink r:id="rId33" w:history="1">
         <w:r>
           <w:rPr>
             <w:rStyle w:val="Hyperlink"/>
@@ -2293,7 +2075,7 @@
       </w:r>
     </w:p>
     <w:p>
-      <w:hyperlink r:id="rId32" w:history="1">
+      <w:hyperlink r:id="rId34" w:history="1">
         <w:r>
           <w:rPr>
             <w:rStyle w:val="Hyperlink"/>
@@ -2326,7 +2108,7 @@
     </w:p>
     <w:p/>
     <w:p>
-      <w:hyperlink r:id="rId33" w:history="1">
+      <w:hyperlink r:id="rId35" w:history="1">
         <w:r>
           <w:rPr>
             <w:rStyle w:val="Hyperlink"/>
@@ -2337,7 +2119,7 @@
     </w:p>
     <w:p/>
     <w:p>
-      <w:hyperlink r:id="rId34" w:history="1">
+      <w:hyperlink r:id="rId36" w:history="1">
         <w:r>
           <w:rPr>
             <w:rStyle w:val="Hyperlink"/>
@@ -2353,17 +2135,12 @@
         <w:pStyle w:val="Heading4"/>
       </w:pPr>
       <w:r>
-        <w:t xml:space="preserve">WHO should be able to impose sanctions on states that ban travel to countries with epidemics, panel </w:t>
-      </w:r>
-      <w:proofErr w:type="gramStart"/>
-      <w:r>
-        <w:t>says</w:t>
-      </w:r>
-      <w:proofErr w:type="gramEnd"/>
-    </w:p>
-    <w:p/>
-    <w:p>
-      <w:hyperlink r:id="rId35" w:history="1">
+        <w:t>WHO should be able to impose sanctions on states that ban travel to countries with epidemics, panel says</w:t>
+      </w:r>
+    </w:p>
+    <w:p/>
+    <w:p>
+      <w:hyperlink r:id="rId37" w:history="1">
         <w:r>
           <w:rPr>
             <w:rStyle w:val="Hyperlink"/>
@@ -2382,7 +2159,7 @@
       </w:r>
     </w:p>
     <w:p>
-      <w:hyperlink r:id="rId36" w:history="1">
+      <w:hyperlink r:id="rId38" w:history="1">
         <w:r>
           <w:rPr>
             <w:rStyle w:val="Hyperlink"/>
@@ -2399,7 +2176,6 @@
       </w:pPr>
       <w:bookmarkStart w:id="18" w:name="_Toc46460914"/>
       <w:r>
-        <w:lastRenderedPageBreak/>
         <w:t>measles R0 numbers</w:t>
       </w:r>
       <w:bookmarkEnd w:id="18"/>
@@ -2414,7 +2190,7 @@
     </w:p>
     <w:p/>
     <w:p>
-      <w:hyperlink r:id="rId37" w:history="1">
+      <w:hyperlink r:id="rId39" w:history="1">
         <w:r>
           <w:rPr>
             <w:rStyle w:val="Hyperlink"/>
@@ -2445,7 +2221,7 @@
                     <pic:cNvPicPr/>
                   </pic:nvPicPr>
                   <pic:blipFill>
-                    <a:blip r:embed="rId38"/>
+                    <a:blip r:embed="rId40"/>
                     <a:stretch>
                       <a:fillRect/>
                     </a:stretch>
@@ -2490,7 +2266,7 @@
                     <pic:cNvPicPr/>
                   </pic:nvPicPr>
                   <pic:blipFill>
-                    <a:blip r:embed="rId39"/>
+                    <a:blip r:embed="rId41"/>
                     <a:stretch>
                       <a:fillRect/>
                     </a:stretch>
@@ -2535,7 +2311,7 @@
                     </pic:cNvPicPr>
                   </pic:nvPicPr>
                   <pic:blipFill>
-                    <a:blip r:embed="rId40">
+                    <a:blip r:embed="rId42">
                       <a:extLst>
                         <a:ext uri="{28A0092B-C50C-407E-A947-70E740481C1C}">
                           <a14:useLocalDpi xmlns:a14="http://schemas.microsoft.com/office/drawing/2010/main" val="0"/>
@@ -2592,7 +2368,7 @@
                     </pic:cNvPicPr>
                   </pic:nvPicPr>
                   <pic:blipFill>
-                    <a:blip r:embed="rId41">
+                    <a:blip r:embed="rId43">
                       <a:extLst>
                         <a:ext uri="{28A0092B-C50C-407E-A947-70E740481C1C}">
                           <a14:useLocalDpi xmlns:a14="http://schemas.microsoft.com/office/drawing/2010/main" val="0"/>
@@ -2665,7 +2441,7 @@
       <w:r>
         <w:t xml:space="preserve">: </w:t>
       </w:r>
-      <w:hyperlink r:id="rId42" w:history="1">
+      <w:hyperlink r:id="rId44" w:history="1">
         <w:r>
           <w:rPr>
             <w:rStyle w:val="Hyperlink"/>
@@ -2720,7 +2496,7 @@
       <w:r>
         <w:t xml:space="preserve"> </w:t>
       </w:r>
-      <w:hyperlink r:id="rId43" w:history="1">
+      <w:hyperlink r:id="rId45" w:history="1">
         <w:r>
           <w:rPr>
             <w:rStyle w:val="Hyperlink"/>
@@ -2741,7 +2517,7 @@
       <w:r>
         <w:t xml:space="preserve">: </w:t>
       </w:r>
-      <w:hyperlink r:id="rId44" w:history="1">
+      <w:hyperlink r:id="rId46" w:history="1">
         <w:r>
           <w:rPr>
             <w:rStyle w:val="Hyperlink"/>
@@ -2790,7 +2566,7 @@
       <w:r>
         <w:t xml:space="preserve">: </w:t>
       </w:r>
-      <w:hyperlink r:id="rId45" w:history="1">
+      <w:hyperlink r:id="rId47" w:history="1">
         <w:r>
           <w:rPr>
             <w:rStyle w:val="Hyperlink"/>
@@ -2804,7 +2580,7 @@
       <w:r>
         <w:t xml:space="preserve"> </w:t>
       </w:r>
-      <w:hyperlink r:id="rId46" w:history="1">
+      <w:hyperlink r:id="rId48" w:history="1">
         <w:r>
           <w:rPr>
             <w:rStyle w:val="Hyperlink"/>
@@ -2818,7 +2594,7 @@
       <w:r>
         <w:t xml:space="preserve">Ontario’s guide to re-opening schools: </w:t>
       </w:r>
-      <w:hyperlink r:id="rId47" w:history="1">
+      <w:hyperlink r:id="rId49" w:history="1">
         <w:r>
           <w:rPr>
             <w:rStyle w:val="Hyperlink"/>
@@ -2844,15 +2620,7 @@
         <w:pStyle w:val="Quote-Q--MINE"/>
       </w:pPr>
       <w:r>
-        <w:t xml:space="preserve">True HEPA filters. Look for the CADR number. Its the number of cubic feet per minute of filtered air delivered to a space. If dividing CADR*60 by your room volume is &gt;=5, then </w:t>
-      </w:r>
-      <w:proofErr w:type="gramStart"/>
-      <w:r>
-        <w:t>it’s</w:t>
-      </w:r>
-      <w:proofErr w:type="gramEnd"/>
-      <w:r>
-        <w:t xml:space="preserve"> appropriately sized.</w:t>
+        <w:t>True HEPA filters. Look for the CADR number. Its the number of cubic feet per minute of filtered air delivered to a space. If dividing CADR*60 by your room volume is &gt;=5, then it’s appropriately sized.</w:t>
       </w:r>
     </w:p>
     <w:p/>
@@ -2878,7 +2646,7 @@
                     <pic:cNvPicPr/>
                   </pic:nvPicPr>
                   <pic:blipFill>
-                    <a:blip r:embed="rId48"/>
+                    <a:blip r:embed="rId50"/>
                     <a:stretch>
                       <a:fillRect/>
                     </a:stretch>
@@ -2915,37 +2683,8 @@
         <w:pStyle w:val="Quote-Q--MINE"/>
       </w:pPr>
       <w:r>
-        <w:t xml:space="preserve">Many portable HEPA </w:t>
-      </w:r>
-      <w:proofErr w:type="gramStart"/>
-      <w:r>
-        <w:t>air</w:t>
-      </w:r>
-      <w:proofErr w:type="gramEnd"/>
-      <w:r>
-        <w:t xml:space="preserve"> cleaners can </w:t>
-      </w:r>
-      <w:proofErr w:type="spellStart"/>
-      <w:r>
-        <w:t>signif</w:t>
-      </w:r>
-      <w:proofErr w:type="spellEnd"/>
-      <w:r>
-        <w:t>' lower risks of SARS-CoV-2 exposure in classrooms &lt; 1,000 ft2.  Put on stable small table to lower re-suspension from floor. Go CADR &gt; 300 (</w:t>
-      </w:r>
-      <w:proofErr w:type="spellStart"/>
-      <w:r>
-        <w:t>scfm</w:t>
-      </w:r>
-      <w:proofErr w:type="spellEnd"/>
-      <w:r>
-        <w:t xml:space="preserve">) for ETS. Avoid devices w/ gimmicky add-ons. Just purchased 12 for my </w:t>
-      </w:r>
-      <w:proofErr w:type="spellStart"/>
-      <w:r>
-        <w:t>bldg</w:t>
-      </w:r>
-      <w:proofErr w:type="spellEnd"/>
+        <w:t>Many portable HEPA air cleaners can signif' lower risks of SARS-CoV-2 exposure in classrooms &lt; 1,000 ft2.  Put on stable small table to lower re-suspension from floor. Go CADR &gt; 300 (scfm) for ETS. Avoid devices w/ gimmicky add-ons. Just purchased 12 for my bldg</w:t>
+      </w:r>
       <w:r>
         <w:t xml:space="preserve"> @Portland_State.</w:t>
       </w:r>
@@ -2989,7 +2728,7 @@
                     <pic:cNvPicPr/>
                   </pic:nvPicPr>
                   <pic:blipFill>
-                    <a:blip r:embed="rId49"/>
+                    <a:blip r:embed="rId51"/>
                     <a:stretch>
                       <a:fillRect/>
                     </a:stretch>
@@ -3030,31 +2769,7 @@
         <w:pStyle w:val="Quote-Q--MINE"/>
       </w:pPr>
       <w:r>
-        <w:t>CADR stands for Clean Air Delivery Rate.  Companies that sell these usually give the number and not the units.  These are standard cubic feet per minute (</w:t>
-      </w:r>
-      <w:proofErr w:type="spellStart"/>
-      <w:r>
-        <w:t>scfm</w:t>
-      </w:r>
-      <w:proofErr w:type="spellEnd"/>
-      <w:r>
-        <w:t xml:space="preserve">).  CADR = A*B where A is </w:t>
-      </w:r>
-      <w:proofErr w:type="spellStart"/>
-      <w:r>
-        <w:t>teh</w:t>
-      </w:r>
-      <w:proofErr w:type="spellEnd"/>
-      <w:r>
-        <w:t xml:space="preserve"> single pass removal fraction and B is air flow rate though the device, e.g., </w:t>
-      </w:r>
-      <w:proofErr w:type="spellStart"/>
-      <w:r>
-        <w:t>scfm</w:t>
-      </w:r>
-      <w:proofErr w:type="spellEnd"/>
-      <w:r>
-        <w:t>.</w:t>
+        <w:t>CADR stands for Clean Air Delivery Rate.  Companies that sell these usually give the number and not the units.  These are standard cubic feet per minute (scfm).  CADR = A*B where A is teh single pass removal fraction and B is air flow rate though the device, e.g., scfm.</w:t>
       </w:r>
     </w:p>
     <w:p>
@@ -3082,7 +2797,7 @@
                     <pic:cNvPicPr/>
                   </pic:nvPicPr>
                   <pic:blipFill>
-                    <a:blip r:embed="rId50"/>
+                    <a:blip r:embed="rId52"/>
                     <a:stretch>
                       <a:fillRect/>
                     </a:stretch>
@@ -3107,7 +2822,7 @@
       <w:pPr>
         <w:pStyle w:val="Citation-C--MINE"/>
       </w:pPr>
-      <w:hyperlink r:id="rId51" w:history="1">
+      <w:hyperlink r:id="rId53" w:history="1">
         <w:r>
           <w:rPr>
             <w:rStyle w:val="Hyperlink"/>
@@ -3120,13 +2835,8 @@
     <w:p/>
     <w:p>
       <w:r>
-        <w:t xml:space="preserve">Dr. Richard </w:t>
-      </w:r>
-      <w:proofErr w:type="spellStart"/>
-      <w:r>
-        <w:t>Corsi</w:t>
-      </w:r>
-      <w:proofErr w:type="spellEnd"/>
+        <w:t>Dr. Richard Corsi</w:t>
+      </w:r>
     </w:p>
     <w:p>
       <w:r>
@@ -3140,15 +2850,7 @@
     </w:p>
     <w:p>
       <w:r>
-        <w:t>1</w:t>
-      </w:r>
-      <w:proofErr w:type="gramStart"/>
-      <w:r>
-        <w:t>/  All</w:t>
-      </w:r>
-      <w:proofErr w:type="gramEnd"/>
-      <w:r>
-        <w:t xml:space="preserve"> gr8 points made by </w:t>
+        <w:t xml:space="preserve">1/  All gr8 points made by </w:t>
       </w:r>
     </w:p>
     <w:p>
@@ -3159,23 +2861,7 @@
     <w:p/>
     <w:p>
       <w:r>
-        <w:t xml:space="preserve">. Knows his stuff!  </w:t>
-      </w:r>
-      <w:proofErr w:type="gramStart"/>
-      <w:r>
-        <w:t>I've</w:t>
-      </w:r>
-      <w:proofErr w:type="gramEnd"/>
-      <w:r>
-        <w:t xml:space="preserve"> recommended in several forums, including today, to stick to proven technologies.  In the case of portable air cleaners, that means those with HEPA filters.  As Dustin says, avoid "add </w:t>
-      </w:r>
-      <w:proofErr w:type="spellStart"/>
-      <w:r>
-        <w:t>ons</w:t>
-      </w:r>
-      <w:proofErr w:type="spellEnd"/>
-      <w:r>
-        <w:t>".  Stick to HEPA.  (more)</w:t>
+        <w:t>. Knows his stuff!  I've recommended in several forums, including today, to stick to proven technologies.  In the case of portable air cleaners, that means those with HEPA filters.  As Dustin says, avoid "add ons".  Stick to HEPA.  (more)</w:t>
       </w:r>
     </w:p>
     <w:p/>
@@ -3184,13 +2870,8 @@
         <w:ind w:left="720"/>
       </w:pPr>
       <w:r>
-        <w:t xml:space="preserve">Dustin </w:t>
-      </w:r>
-      <w:proofErr w:type="spellStart"/>
-      <w:r>
-        <w:t>Poppendieck</w:t>
-      </w:r>
-      <w:proofErr w:type="spellEnd"/>
+        <w:t>Dustin Poppendieck</w:t>
+      </w:r>
     </w:p>
     <w:p>
       <w:pPr>
@@ -3216,138 +2897,50 @@
     <w:p/>
     <w:p>
       <w:r>
-        <w:t>2</w:t>
-      </w:r>
-      <w:proofErr w:type="gramStart"/>
-      <w:r>
-        <w:t>/  Any</w:t>
-      </w:r>
-      <w:proofErr w:type="gramEnd"/>
-      <w:r>
-        <w:t xml:space="preserve"> portable air cleaner (PAC) that is worth considering should have a stated Clean Air Delivery Rate (CADR).  Those that do not, probably </w:t>
-      </w:r>
-      <w:proofErr w:type="gramStart"/>
-      <w:r>
-        <w:t>don't</w:t>
-      </w:r>
-      <w:proofErr w:type="gramEnd"/>
-      <w:r>
-        <w:t xml:space="preserve"> for a reason.  The CADR is usually certified (in North America) by AHAM - https://aham.org.  (more)</w:t>
-      </w:r>
-    </w:p>
-    <w:p/>
-    <w:p>
-      <w:r>
-        <w:t>3</w:t>
-      </w:r>
-      <w:proofErr w:type="gramStart"/>
-      <w:r>
-        <w:t>/  CADR</w:t>
-      </w:r>
-      <w:proofErr w:type="gramEnd"/>
-      <w:r>
-        <w:t xml:space="preserve"> is the product of 2 numbers (eta x Q). Eta is the single-pass removal efficiency for a pollutant (fraction of pollutant removed with one pass through a PAC). Q is the volumetric flow rate of air (e.g., standard cubic feet per minute [</w:t>
-      </w:r>
-      <w:proofErr w:type="spellStart"/>
-      <w:r>
-        <w:t>scfm</w:t>
-      </w:r>
-      <w:proofErr w:type="spellEnd"/>
-      <w:r>
-        <w:t>]) through a PAC.  (more)</w:t>
-      </w:r>
-    </w:p>
-    <w:p/>
-    <w:p>
-      <w:r>
-        <w:t>4</w:t>
-      </w:r>
-      <w:proofErr w:type="gramStart"/>
-      <w:r>
-        <w:t>/  Some</w:t>
-      </w:r>
-      <w:proofErr w:type="gramEnd"/>
-      <w:r>
-        <w:t xml:space="preserve"> PACs not based on HEPA filtration may have a relatively large eta but very low value of Q. Companies that sell these have touted their high removal efficiency (despite a low &amp; unstated CADR). Efficient but not effective! You are not told that part of the story.</w:t>
-      </w:r>
-    </w:p>
-    <w:p/>
-    <w:p>
-      <w:r>
-        <w:t>5</w:t>
-      </w:r>
-      <w:proofErr w:type="gramStart"/>
-      <w:r>
-        <w:t>/  For</w:t>
-      </w:r>
-      <w:proofErr w:type="gramEnd"/>
-      <w:r>
-        <w:t xml:space="preserve"> a HEPA-based air cleaner you can take the CADR &amp; multiply it by 60 to get cubic feet per hour.  Then divide by room volume (floor area x ceiling height).  The resulting value has units of per hour (i.e., 1/hr), the same units as outdoor air exchange rate.  (more)</w:t>
-      </w:r>
-    </w:p>
-    <w:p/>
-    <w:p>
-      <w:r>
-        <w:t>6</w:t>
-      </w:r>
-      <w:proofErr w:type="gramStart"/>
-      <w:r>
-        <w:t>/  So</w:t>
-      </w:r>
-      <w:proofErr w:type="gramEnd"/>
-      <w:r>
-        <w:t>, you can think of a PAC as delivering an equivalent additional outdoor air exchange rate (hence Clean Air Delivery Rate).  Example, if the actual air exchange rate is 2/hr and you have a CADR*60/volume = 2/hr it is like you just doubled outdoor air exchange rate. (more)</w:t>
+        <w:t>2/  Any portable air cleaner (PAC) that is worth considering should have a stated Clean Air Delivery Rate (CADR).  Those that do not, probably don't for a reason.  The CADR is usually certified (in North America) by AHAM - https://aham.org.  (more)</w:t>
+      </w:r>
+    </w:p>
+    <w:p/>
+    <w:p>
+      <w:r>
+        <w:t>3/  CADR is the product of 2 numbers (eta x Q). Eta is the single-pass removal efficiency for a pollutant (fraction of pollutant removed with one pass through a PAC). Q is the volumetric flow rate of air (e.g., standard cubic feet per minute [scfm]) through a PAC.  (more)</w:t>
+      </w:r>
+    </w:p>
+    <w:p/>
+    <w:p>
+      <w:r>
+        <w:t>4/  Some PACs not based on HEPA filtration may have a relatively large eta but very low value of Q. Companies that sell these have touted their high removal efficiency (despite a low &amp; unstated CADR). Efficient but not effective! You are not told that part of the story.</w:t>
+      </w:r>
+    </w:p>
+    <w:p/>
+    <w:p>
+      <w:r>
+        <w:t>5/  For a HEPA-based air cleaner you can take the CADR &amp; multiply it by 60 to get cubic feet per hour.  Then divide by room volume (floor area x ceiling height).  The resulting value has units of per hour (i.e., 1/hr), the same units as outdoor air exchange rate.  (more)</w:t>
+      </w:r>
+    </w:p>
+    <w:p/>
+    <w:p>
+      <w:r>
+        <w:t>6/  So, you can think of a PAC as delivering an equivalent additional outdoor air exchange rate (hence Clean Air Delivery Rate).  Example, if the actual air exchange rate is 2/hr and you have a CADR*60/volume = 2/hr it is like you just doubled outdoor air exchange rate. (more)</w:t>
       </w:r>
     </w:p>
     <w:p/>
     <w:p>
       <w:r>
         <w:lastRenderedPageBreak/>
-        <w:t>7</w:t>
-      </w:r>
-      <w:proofErr w:type="gramStart"/>
-      <w:r>
-        <w:t>/  If</w:t>
-      </w:r>
-      <w:proofErr w:type="gramEnd"/>
-      <w:r>
-        <w:t xml:space="preserve"> the mean removal pathways for particles in an indoor environment are outdoor air exchange (ventilation) and a PAC, in previous example the particle levels in air would be reduced by 50% relative to just ventilation. If there is recirculation through an HVAC system (more)</w:t>
-      </w:r>
-    </w:p>
-    <w:p/>
-    <w:p>
-      <w:r>
-        <w:t>8</w:t>
-      </w:r>
-      <w:proofErr w:type="gramStart"/>
-      <w:r>
-        <w:t>/  with</w:t>
-      </w:r>
-      <w:proofErr w:type="gramEnd"/>
-      <w:r>
-        <w:t xml:space="preserve"> filtration in the unit, the PAC will still reduce particle levels but not with the same impact (as there are now three major removal mechanisms).  For a typical K-12 classroom or large bedroom, etc., look for PAC w/ HEPA that have CADR &gt; 300 </w:t>
-      </w:r>
-      <w:proofErr w:type="spellStart"/>
-      <w:r>
-        <w:t>scfm</w:t>
-      </w:r>
-      <w:proofErr w:type="spellEnd"/>
-      <w:r>
-        <w:t xml:space="preserve"> for ... (more)</w:t>
-      </w:r>
-    </w:p>
-    <w:p/>
-    <w:p>
-      <w:r>
-        <w:t>9</w:t>
-      </w:r>
-      <w:proofErr w:type="gramStart"/>
-      <w:r>
-        <w:t>/  smoke</w:t>
-      </w:r>
-      <w:proofErr w:type="gramEnd"/>
-      <w:r>
-        <w:t xml:space="preserve"> (very small particles).  If it has a high CADR for these particles it will do well for 1 micron and greater particles that contain viruses.</w:t>
+        <w:t>7/  If the mean removal pathways for particles in an indoor environment are outdoor air exchange (ventilation) and a PAC, in previous example the particle levels in air would be reduced by 50% relative to just ventilation. If there is recirculation through an HVAC system (more)</w:t>
+      </w:r>
+    </w:p>
+    <w:p/>
+    <w:p>
+      <w:r>
+        <w:t>8/  with filtration in the unit, the PAC will still reduce particle levels but not with the same impact (as there are now three major removal mechanisms).  For a typical K-12 classroom or large bedroom, etc., look for PAC w/ HEPA that have CADR &gt; 300 scfm for ... (more)</w:t>
+      </w:r>
+    </w:p>
+    <w:p/>
+    <w:p>
+      <w:r>
+        <w:t>9/  smoke (very small particles).  If it has a high CADR for these particles it will do well for 1 micron and greater particles that contain viruses.</w:t>
       </w:r>
     </w:p>
     <w:p/>
@@ -3404,7 +2997,7 @@
       </w:r>
     </w:p>
     <w:p>
-      <w:hyperlink r:id="rId52" w:history="1">
+      <w:hyperlink r:id="rId54" w:history="1">
         <w:r>
           <w:rPr>
             <w:rStyle w:val="Hyperlink"/>
@@ -3449,7 +3042,7 @@
                     <pic:cNvPicPr/>
                   </pic:nvPicPr>
                   <pic:blipFill>
-                    <a:blip r:embed="rId53"/>
+                    <a:blip r:embed="rId55"/>
                     <a:stretch>
                       <a:fillRect/>
                     </a:stretch>
